--- a/manuscripts/subpopulations/MS_PROFILING_9July_2014_LJS_comments.docx
+++ b/manuscripts/subpopulations/MS_PROFILING_9July_2014_LJS_comments.docx
@@ -143,6 +143,7 @@
         <w:t xml:space="preserve">is </w:t>
       </w:r>
       <w:commentRangeStart w:id="1"/>
+      <w:proofErr w:type="gramStart"/>
       <w:r>
         <w:rPr>
           <w:rFonts w:ascii="Arial" w:hAnsi="Arial" w:cs="Arial"/>
@@ -150,15 +151,9 @@
           <w:sz w:val="28"/>
           <w:szCs w:val="28"/>
         </w:rPr>
-        <w:t xml:space="preserve">Driven </w:t>
-      </w:r>
-      <w:commentRangeEnd w:id="1"/>
-      <w:r>
-        <w:rPr>
-          <w:rStyle w:val="CommentReference"/>
-        </w:rPr>
-        <w:commentReference w:id="1"/>
-      </w:r>
+        <w:t>Driven</w:t>
+      </w:r>
+      <w:proofErr w:type="gramEnd"/>
       <w:r>
         <w:rPr>
           <w:rFonts w:ascii="Arial" w:hAnsi="Arial" w:cs="Arial"/>
@@ -166,35 +161,43 @@
           <w:sz w:val="28"/>
           <w:szCs w:val="28"/>
         </w:rPr>
-        <w:t>by Trailblazer Cells</w:t>
-      </w:r>
-      <w:commentRangeEnd w:id="0"/>
+        <w:t xml:space="preserve"> </w:t>
+      </w:r>
+      <w:commentRangeEnd w:id="1"/>
       <w:r>
         <w:rPr>
           <w:rStyle w:val="CommentReference"/>
         </w:rPr>
-        <w:commentReference w:id="0"/>
-      </w:r>
-    </w:p>
-    <w:p>
-      <w:pPr>
-        <w:jc w:val="center"/>
+        <w:commentReference w:id="1"/>
+      </w:r>
+      <w:r>
         <w:rPr>
           <w:rFonts w:ascii="Arial" w:hAnsi="Arial" w:cs="Arial"/>
           <w:b/>
           <w:sz w:val="28"/>
           <w:szCs w:val="28"/>
         </w:rPr>
-      </w:pPr>
-      <w:r>
+        <w:t>by Trailblazer Cells</w:t>
+      </w:r>
+      <w:commentRangeEnd w:id="0"/>
+      <w:r>
+        <w:rPr>
+          <w:rStyle w:val="CommentReference"/>
+        </w:rPr>
+        <w:commentReference w:id="0"/>
+      </w:r>
+    </w:p>
+    <w:p>
+      <w:pPr>
+        <w:jc w:val="center"/>
         <w:rPr>
           <w:rFonts w:ascii="Arial" w:hAnsi="Arial" w:cs="Arial"/>
           <w:b/>
           <w:sz w:val="28"/>
           <w:szCs w:val="28"/>
         </w:rPr>
-        <w:t xml:space="preserve">with a </w:t>
-      </w:r>
+      </w:pPr>
+      <w:proofErr w:type="gramStart"/>
       <w:r>
         <w:rPr>
           <w:rFonts w:ascii="Arial" w:hAnsi="Arial" w:cs="Arial"/>
@@ -202,8 +205,9 @@
           <w:sz w:val="28"/>
           <w:szCs w:val="28"/>
         </w:rPr>
-        <w:t xml:space="preserve">Unique </w:t>
-      </w:r>
+        <w:t>with</w:t>
+      </w:r>
+      <w:proofErr w:type="gramEnd"/>
       <w:r>
         <w:rPr>
           <w:rFonts w:ascii="Arial" w:hAnsi="Arial" w:cs="Arial"/>
@@ -211,6 +215,24 @@
           <w:sz w:val="28"/>
           <w:szCs w:val="28"/>
         </w:rPr>
+        <w:t xml:space="preserve"> a </w:t>
+      </w:r>
+      <w:r>
+        <w:rPr>
+          <w:rFonts w:ascii="Arial" w:hAnsi="Arial" w:cs="Arial"/>
+          <w:b/>
+          <w:sz w:val="28"/>
+          <w:szCs w:val="28"/>
+        </w:rPr>
+        <w:t xml:space="preserve">Unique </w:t>
+      </w:r>
+      <w:r>
+        <w:rPr>
+          <w:rFonts w:ascii="Arial" w:hAnsi="Arial" w:cs="Arial"/>
+          <w:b/>
+          <w:sz w:val="28"/>
+          <w:szCs w:val="28"/>
+        </w:rPr>
         <w:t>Molecular Signature</w:t>
       </w:r>
     </w:p>
@@ -442,8 +464,9 @@
           <w:sz w:val="24"/>
           <w:szCs w:val="24"/>
         </w:rPr>
-        <w:t xml:space="preserve"> July</w:t>
-      </w:r>
+        <w:t xml:space="preserve"> </w:t>
+      </w:r>
+      <w:proofErr w:type="gramStart"/>
       <w:r>
         <w:rPr>
           <w:rFonts w:ascii="Arial" w:hAnsi="Arial" w:cs="Arial"/>
@@ -451,7 +474,26 @@
           <w:sz w:val="24"/>
           <w:szCs w:val="24"/>
         </w:rPr>
-        <w:t>, 2014</w:t>
+        <w:t>July</w:t>
+      </w:r>
+      <w:r>
+        <w:rPr>
+          <w:rFonts w:ascii="Arial" w:hAnsi="Arial" w:cs="Arial"/>
+          <w:b/>
+          <w:sz w:val="24"/>
+          <w:szCs w:val="24"/>
+        </w:rPr>
+        <w:t>,</w:t>
+      </w:r>
+      <w:proofErr w:type="gramEnd"/>
+      <w:r>
+        <w:rPr>
+          <w:rFonts w:ascii="Arial" w:hAnsi="Arial" w:cs="Arial"/>
+          <w:b/>
+          <w:sz w:val="24"/>
+          <w:szCs w:val="24"/>
+        </w:rPr>
+        <w:t xml:space="preserve"> 2014</w:t>
       </w:r>
     </w:p>
     <w:p>
@@ -2180,7 +2222,29 @@
           <w:sz w:val="24"/>
           <w:szCs w:val="24"/>
         </w:rPr>
-        <w:t xml:space="preserve">has raised the long standing question </w:t>
+        <w:t xml:space="preserve">has raised the </w:t>
+      </w:r>
+      <w:proofErr w:type="gramStart"/>
+      <w:r>
+        <w:rPr>
+          <w:rFonts w:ascii="Arial" w:hAnsi="Arial" w:cs="Arial"/>
+          <w:bCs/>
+          <w:color w:val="auto"/>
+          <w:sz w:val="24"/>
+          <w:szCs w:val="24"/>
+        </w:rPr>
+        <w:t>long standing</w:t>
+      </w:r>
+      <w:proofErr w:type="gramEnd"/>
+      <w:r>
+        <w:rPr>
+          <w:rFonts w:ascii="Arial" w:hAnsi="Arial" w:cs="Arial"/>
+          <w:bCs/>
+          <w:color w:val="auto"/>
+          <w:sz w:val="24"/>
+          <w:szCs w:val="24"/>
+        </w:rPr>
+        <w:t xml:space="preserve"> question </w:t>
       </w:r>
       <w:commentRangeEnd w:id="28"/>
       <w:r>
@@ -3109,7 +3173,25 @@
           <w:sz w:val="24"/>
           <w:szCs w:val="24"/>
         </w:rPr>
-        <w:t xml:space="preserve">What remains to be determined is how embryonic neural crest microenvironmental signals influence gene expression dynamics and whether these signals are relevant to </w:t>
+        <w:t xml:space="preserve">What </w:t>
+      </w:r>
+      <w:proofErr w:type="gramStart"/>
+      <w:r>
+        <w:rPr>
+          <w:rFonts w:ascii="Arial" w:hAnsi="Arial" w:cs="Arial"/>
+          <w:sz w:val="24"/>
+          <w:szCs w:val="24"/>
+        </w:rPr>
+        <w:t>remains</w:t>
+      </w:r>
+      <w:proofErr w:type="gramEnd"/>
+      <w:r>
+        <w:rPr>
+          <w:rFonts w:ascii="Arial" w:hAnsi="Arial" w:cs="Arial"/>
+          <w:sz w:val="24"/>
+          <w:szCs w:val="24"/>
+        </w:rPr>
+        <w:t xml:space="preserve"> to be determined is how embryonic neural crest microenvironmental signals influence gene expression dynamics and whether these signals are relevant to </w:t>
       </w:r>
       <w:commentRangeStart w:id="37"/>
       <w:r>
@@ -5291,7 +5373,16 @@
             <w:sz w:val="24"/>
             <w:szCs w:val="24"/>
           </w:rPr>
-          <w:t xml:space="preserve">, 44% (34/77) </w:t>
+          <w:t>, 44% (34/77</w:t>
+        </w:r>
+        <w:proofErr w:type="gramStart"/>
+        <w:r>
+          <w:rPr>
+            <w:rFonts w:ascii="Arial" w:hAnsi="Arial" w:cs="Arial"/>
+            <w:sz w:val="24"/>
+            <w:szCs w:val="24"/>
+          </w:rPr>
+          <w:t xml:space="preserve">) </w:t>
         </w:r>
       </w:ins>
       <w:r>
@@ -5302,6 +5393,7 @@
         </w:rPr>
         <w:t xml:space="preserve"> </w:t>
       </w:r>
+      <w:proofErr w:type="gramEnd"/>
       <w:del w:id="79" w:author="L" w:date="2014-07-13T13:21:00Z">
         <w:r>
           <w:rPr>
@@ -5871,15 +5963,33 @@
           <w:sz w:val="24"/>
           <w:szCs w:val="24"/>
         </w:rPr>
-        <w:t xml:space="preserve">neural crest cells  </w:t>
-      </w:r>
-      <w:r>
-        <w:rPr>
-          <w:rFonts w:ascii="Arial" w:hAnsi="Arial" w:cs="Arial"/>
-          <w:sz w:val="24"/>
-          <w:szCs w:val="24"/>
-        </w:rPr>
-        <w:t xml:space="preserve">within the </w:t>
+        <w:t xml:space="preserve">neural crest </w:t>
+      </w:r>
+      <w:proofErr w:type="gramStart"/>
+      <w:r>
+        <w:rPr>
+          <w:rFonts w:ascii="Arial" w:hAnsi="Arial" w:cs="Arial"/>
+          <w:sz w:val="24"/>
+          <w:szCs w:val="24"/>
+        </w:rPr>
+        <w:t xml:space="preserve">cells  </w:t>
+      </w:r>
+      <w:r>
+        <w:rPr>
+          <w:rFonts w:ascii="Arial" w:hAnsi="Arial" w:cs="Arial"/>
+          <w:sz w:val="24"/>
+          <w:szCs w:val="24"/>
+        </w:rPr>
+        <w:t>within</w:t>
+      </w:r>
+      <w:proofErr w:type="gramEnd"/>
+      <w:r>
+        <w:rPr>
+          <w:rFonts w:ascii="Arial" w:hAnsi="Arial" w:cs="Arial"/>
+          <w:sz w:val="24"/>
+          <w:szCs w:val="24"/>
+        </w:rPr>
+        <w:t xml:space="preserve"> the </w:t>
       </w:r>
       <w:r>
         <w:rPr>
@@ -7590,7 +7700,16 @@
           <w:sz w:val="24"/>
           <w:szCs w:val="24"/>
         </w:rPr>
-        <w:t>ells (using HNK-1). (</w:t>
+        <w:t xml:space="preserve">ells (using HNK-1). </w:t>
+      </w:r>
+      <w:proofErr w:type="gramStart"/>
+      <w:r>
+        <w:rPr>
+          <w:rFonts w:ascii="Arial" w:hAnsi="Arial" w:cs="Arial"/>
+          <w:sz w:val="24"/>
+          <w:szCs w:val="24"/>
+        </w:rPr>
+        <w:t>(</w:t>
       </w:r>
       <w:commentRangeStart w:id="105"/>
       <w:r>
@@ -7617,7 +7736,16 @@
           <w:sz w:val="24"/>
           <w:szCs w:val="24"/>
         </w:rPr>
-        <w:t xml:space="preserve">). </w:t>
+        <w:t>).</w:t>
+      </w:r>
+      <w:proofErr w:type="gramEnd"/>
+      <w:r>
+        <w:rPr>
+          <w:rFonts w:ascii="Arial" w:hAnsi="Arial" w:cs="Arial"/>
+          <w:sz w:val="24"/>
+          <w:szCs w:val="24"/>
+        </w:rPr>
+        <w:t xml:space="preserve"> </w:t>
       </w:r>
       <w:r>
         <w:rPr>
@@ -10955,7 +11083,25 @@
           <w:sz w:val="24"/>
           <w:szCs w:val="24"/>
         </w:rPr>
-        <w:t>leukin 8 receptor (CXCR1)</w:t>
+        <w:t xml:space="preserve">leukin </w:t>
+      </w:r>
+      <w:proofErr w:type="gramStart"/>
+      <w:r>
+        <w:rPr>
+          <w:rFonts w:ascii="Arial" w:hAnsi="Arial" w:cs="Arial"/>
+          <w:sz w:val="24"/>
+          <w:szCs w:val="24"/>
+        </w:rPr>
+        <w:t>8 receptor</w:t>
+      </w:r>
+      <w:proofErr w:type="gramEnd"/>
+      <w:r>
+        <w:rPr>
+          <w:rFonts w:ascii="Arial" w:hAnsi="Arial" w:cs="Arial"/>
+          <w:sz w:val="24"/>
+          <w:szCs w:val="24"/>
+        </w:rPr>
+        <w:t xml:space="preserve"> (CXCR1)</w:t>
       </w:r>
       <w:r>
         <w:rPr>
@@ -12596,7 +12742,17 @@
           <w:sz w:val="24"/>
           <w:szCs w:val="24"/>
         </w:rPr>
-        <w:t xml:space="preserve">not shared by other migrating neural crest cells within the </w:t>
+        <w:t xml:space="preserve">not shared by other migrating neural crest cells within </w:t>
+      </w:r>
+      <w:proofErr w:type="gramStart"/>
+      <w:r>
+        <w:rPr>
+          <w:rFonts w:ascii="Arial" w:hAnsi="Arial" w:cs="Arial"/>
+          <w:bCs/>
+          <w:sz w:val="24"/>
+          <w:szCs w:val="24"/>
+        </w:rPr>
+        <w:t xml:space="preserve">the </w:t>
       </w:r>
       <w:del w:id="207" w:author="L" w:date="2014-07-14T11:42:00Z">
         <w:r>
@@ -12617,7 +12773,17 @@
             <w:sz w:val="24"/>
             <w:szCs w:val="24"/>
           </w:rPr>
-          <w:t xml:space="preserve">the rest of the </w:t>
+          <w:t>the</w:t>
+        </w:r>
+        <w:proofErr w:type="gramEnd"/>
+        <w:r>
+          <w:rPr>
+            <w:rFonts w:ascii="Arial" w:hAnsi="Arial" w:cs="Arial"/>
+            <w:bCs/>
+            <w:sz w:val="24"/>
+            <w:szCs w:val="24"/>
+          </w:rPr>
+          <w:t xml:space="preserve"> rest of the </w:t>
         </w:r>
       </w:ins>
       <w:r>
@@ -13088,7 +13254,16 @@
           <w:sz w:val="24"/>
           <w:szCs w:val="24"/>
         </w:rPr>
-        <w:t>.  Lastly</w:t>
+        <w:t xml:space="preserve">.  </w:t>
+      </w:r>
+      <w:proofErr w:type="gramStart"/>
+      <w:r>
+        <w:rPr>
+          <w:rFonts w:ascii="Arial" w:hAnsi="Arial" w:cs="Arial"/>
+          <w:sz w:val="24"/>
+          <w:szCs w:val="24"/>
+        </w:rPr>
+        <w:t>Lastly</w:t>
       </w:r>
       <w:r>
         <w:rPr>
@@ -13136,7 +13311,16 @@
           <w:sz w:val="24"/>
           <w:szCs w:val="24"/>
         </w:rPr>
-        <w:t>are regulated by either HAND2, TFAP2A or by both (Fig. 1</w:t>
+        <w:t>are regulated by either HAND2, TFAP2A or by both</w:t>
+      </w:r>
+      <w:proofErr w:type="gramEnd"/>
+      <w:r>
+        <w:rPr>
+          <w:rFonts w:ascii="Arial" w:hAnsi="Arial" w:cs="Arial"/>
+          <w:sz w:val="24"/>
+          <w:szCs w:val="24"/>
+        </w:rPr>
+        <w:t xml:space="preserve"> (Fig. 1</w:t>
       </w:r>
       <w:r>
         <w:rPr>
@@ -17727,13 +17911,23 @@
         </w:rPr>
         <w:t xml:space="preserve">applied our understanding of neural crest migration in </w:t>
       </w:r>
-      <w:r>
-        <w:rPr>
-          <w:rFonts w:ascii="Arial" w:hAnsi="Arial" w:cs="Arial"/>
-          <w:sz w:val="24"/>
-          <w:szCs w:val="24"/>
-        </w:rPr>
-        <w:t xml:space="preserve">an </w:t>
+      <w:proofErr w:type="gramStart"/>
+      <w:r>
+        <w:rPr>
+          <w:rFonts w:ascii="Arial" w:hAnsi="Arial" w:cs="Arial"/>
+          <w:sz w:val="24"/>
+          <w:szCs w:val="24"/>
+        </w:rPr>
+        <w:t>an</w:t>
+      </w:r>
+      <w:proofErr w:type="gramEnd"/>
+      <w:r>
+        <w:rPr>
+          <w:rFonts w:ascii="Arial" w:hAnsi="Arial" w:cs="Arial"/>
+          <w:sz w:val="24"/>
+          <w:szCs w:val="24"/>
+        </w:rPr>
+        <w:t xml:space="preserve"> </w:t>
       </w:r>
       <w:del w:id="297" w:author="L" w:date="2014-07-14T14:23:00Z">
         <w:r>
@@ -18050,8 +18244,18 @@
           <w:sz w:val="24"/>
           <w:szCs w:val="24"/>
         </w:rPr>
-        <w:t>If the number of lead cells was</w:t>
-      </w:r>
+        <w:t xml:space="preserve">If the number of lead cells </w:t>
+      </w:r>
+      <w:proofErr w:type="gramStart"/>
+      <w:r>
+        <w:rPr>
+          <w:rFonts w:ascii="Arial" w:hAnsi="Arial" w:cs="Arial"/>
+          <w:sz w:val="24"/>
+          <w:szCs w:val="24"/>
+        </w:rPr>
+        <w:t>was</w:t>
+      </w:r>
+      <w:proofErr w:type="gramEnd"/>
       <w:r>
         <w:rPr>
           <w:rFonts w:ascii="Arial" w:hAnsi="Arial" w:cs="Arial"/>
@@ -18214,7 +18418,25 @@
           <w:sz w:val="24"/>
           <w:szCs w:val="24"/>
         </w:rPr>
-        <w:t>, SNAI2), guidance (CCR9</w:t>
+        <w:t xml:space="preserve">, </w:t>
+      </w:r>
+      <w:proofErr w:type="gramStart"/>
+      <w:r>
+        <w:rPr>
+          <w:rFonts w:ascii="Arial" w:hAnsi="Arial" w:cs="Arial"/>
+          <w:sz w:val="24"/>
+          <w:szCs w:val="24"/>
+        </w:rPr>
+        <w:t>SNAI2</w:t>
+      </w:r>
+      <w:proofErr w:type="gramEnd"/>
+      <w:r>
+        <w:rPr>
+          <w:rFonts w:ascii="Arial" w:hAnsi="Arial" w:cs="Arial"/>
+          <w:sz w:val="24"/>
+          <w:szCs w:val="24"/>
+        </w:rPr>
+        <w:t>), guidance (CCR9</w:t>
       </w:r>
       <w:r>
         <w:rPr>
@@ -18531,7 +18753,25 @@
           <w:sz w:val="24"/>
           <w:szCs w:val="24"/>
         </w:rPr>
-        <w:t xml:space="preserve">Whether the following cells follow because of physical connections to the trailblazers and/or pathways/cues laid down by the trailblazers remains to be seen.  This phenomenon is not unlike collective migration seen in animals (Couzin et al., 2005).  Large herds, flocks or schools of animals depend on social interactions for information transfer and only need a small proportion of them to be leaders to get accurate migration (Couzin et al., 2005; Guttal and Couzin, 2010; Leonard et al., 2012; Miller et al., 2013). </w:t>
+        <w:t xml:space="preserve">Whether the following cells follow because of physical connections to the trailblazers and/or pathways/cues </w:t>
+      </w:r>
+      <w:proofErr w:type="gramStart"/>
+      <w:r>
+        <w:rPr>
+          <w:rFonts w:ascii="Arial" w:hAnsi="Arial" w:cs="Arial"/>
+          <w:sz w:val="24"/>
+          <w:szCs w:val="24"/>
+        </w:rPr>
+        <w:t>laid</w:t>
+      </w:r>
+      <w:proofErr w:type="gramEnd"/>
+      <w:r>
+        <w:rPr>
+          <w:rFonts w:ascii="Arial" w:hAnsi="Arial" w:cs="Arial"/>
+          <w:sz w:val="24"/>
+          <w:szCs w:val="24"/>
+        </w:rPr>
+        <w:t xml:space="preserve"> down by the trailblazers remains to be seen.  This phenomenon is not unlike collective migration seen in animals (Couzin et al., 2005).  Large herds, flocks or schools of animals depend on social interactions for information transfer and only need a small proportion of them to be leaders to get accurate migration (Couzin et al., 2005; Guttal and Couzin, 2010; Leonard et al., 2012; Miller et al., 2013). </w:t>
       </w:r>
       <w:r>
         <w:rPr>
@@ -19163,13 +19403,23 @@
             <w:delText>O</w:delText>
           </w:r>
         </w:del>
-        <w:r>
-          <w:rPr>
-            <w:rFonts w:ascii="Arial" w:hAnsi="Arial" w:cs="Arial"/>
-            <w:sz w:val="24"/>
-            <w:szCs w:val="24"/>
-          </w:rPr>
-          <w:t>ur working hypothesis for cranial neural crest directed migration is that of a cell-induced gradient.</w:t>
+        <w:proofErr w:type="gramStart"/>
+        <w:r>
+          <w:rPr>
+            <w:rFonts w:ascii="Arial" w:hAnsi="Arial" w:cs="Arial"/>
+            <w:sz w:val="24"/>
+            <w:szCs w:val="24"/>
+          </w:rPr>
+          <w:t>ur</w:t>
+        </w:r>
+        <w:proofErr w:type="gramEnd"/>
+        <w:r>
+          <w:rPr>
+            <w:rFonts w:ascii="Arial" w:hAnsi="Arial" w:cs="Arial"/>
+            <w:sz w:val="24"/>
+            <w:szCs w:val="24"/>
+          </w:rPr>
+          <w:t xml:space="preserve"> working hypothesis for cranial neural crest directed migration is that of a cell-induced gradient.</w:t>
         </w:r>
       </w:moveTo>
       <w:moveToRangeEnd w:id="336"/>
@@ -19415,7 +19665,25 @@
           <w:sz w:val="24"/>
           <w:szCs w:val="24"/>
         </w:rPr>
-        <w:t xml:space="preserve">high but only in 8% of the trailblazers whereas by HH St 15, it is expressed highly in 59% of them.  Therefore, HAND2 expression may not be critical during migration but more during </w:t>
+        <w:t xml:space="preserve">high but only in 8% of the trailblazers whereas </w:t>
+      </w:r>
+      <w:proofErr w:type="gramStart"/>
+      <w:r>
+        <w:rPr>
+          <w:rFonts w:ascii="Arial" w:hAnsi="Arial" w:cs="Arial"/>
+          <w:sz w:val="24"/>
+          <w:szCs w:val="24"/>
+        </w:rPr>
+        <w:t>by HH St 15, it is</w:t>
+      </w:r>
+      <w:proofErr w:type="gramEnd"/>
+      <w:r>
+        <w:rPr>
+          <w:rFonts w:ascii="Arial" w:hAnsi="Arial" w:cs="Arial"/>
+          <w:sz w:val="24"/>
+          <w:szCs w:val="24"/>
+        </w:rPr>
+        <w:t xml:space="preserve"> expressed highly in 59% of them.  Therefore, HAND2 expression may not be critical during migration but more during </w:t>
       </w:r>
       <w:r>
         <w:rPr>
@@ -19659,7 +19927,25 @@
           <w:sz w:val="24"/>
           <w:szCs w:val="24"/>
         </w:rPr>
-        <w:t xml:space="preserve">The over-expression of these genes in neural crest cells further highlight </w:t>
+        <w:t xml:space="preserve">The over-expression of these genes in neural crest cells further </w:t>
+      </w:r>
+      <w:proofErr w:type="gramStart"/>
+      <w:r>
+        <w:rPr>
+          <w:rFonts w:ascii="Arial" w:hAnsi="Arial" w:cs="Arial"/>
+          <w:sz w:val="24"/>
+          <w:szCs w:val="24"/>
+        </w:rPr>
+        <w:t>highlight</w:t>
+      </w:r>
+      <w:proofErr w:type="gramEnd"/>
+      <w:r>
+        <w:rPr>
+          <w:rFonts w:ascii="Arial" w:hAnsi="Arial" w:cs="Arial"/>
+          <w:sz w:val="24"/>
+          <w:szCs w:val="24"/>
+        </w:rPr>
+        <w:t xml:space="preserve"> </w:t>
       </w:r>
       <w:r>
         <w:rPr>
@@ -19922,7 +20208,16 @@
           <w:sz w:val="24"/>
           <w:szCs w:val="24"/>
         </w:rPr>
-        <w:t xml:space="preserve">In summary, the focus of this study </w:t>
+        <w:t xml:space="preserve">In summary, the </w:t>
+      </w:r>
+      <w:proofErr w:type="gramStart"/>
+      <w:r>
+        <w:rPr>
+          <w:rFonts w:ascii="Arial" w:hAnsi="Arial" w:cs="Arial"/>
+          <w:sz w:val="24"/>
+          <w:szCs w:val="24"/>
+        </w:rPr>
+        <w:t xml:space="preserve">focus of this study </w:t>
       </w:r>
       <w:r>
         <w:rPr>
@@ -19938,7 +20233,16 @@
           <w:sz w:val="24"/>
           <w:szCs w:val="24"/>
         </w:rPr>
-        <w:t xml:space="preserve">invasive cells respond to and interact with different microenvironments during </w:t>
+        <w:t>invasive cells respond to and interact</w:t>
+      </w:r>
+      <w:proofErr w:type="gramEnd"/>
+      <w:r>
+        <w:rPr>
+          <w:rFonts w:ascii="Arial" w:hAnsi="Arial" w:cs="Arial"/>
+          <w:sz w:val="24"/>
+          <w:szCs w:val="24"/>
+        </w:rPr>
+        <w:t xml:space="preserve"> with different microenvironments during </w:t>
       </w:r>
       <w:r>
         <w:rPr>
@@ -20397,15 +20701,16 @@
           <w:sz w:val="20"/>
           <w:szCs w:val="20"/>
         </w:rPr>
-        <w:t xml:space="preserve">based upon the 77-gene profile. All samples shown relative to </w:t>
-      </w:r>
+        <w:t xml:space="preserve">based upon the 77-gene profile. </w:t>
+      </w:r>
+      <w:proofErr w:type="gramStart"/>
       <w:r>
         <w:rPr>
           <w:rFonts w:ascii="Arial" w:hAnsi="Arial" w:cs="Arial"/>
           <w:sz w:val="20"/>
           <w:szCs w:val="20"/>
         </w:rPr>
-        <w:t>subregion</w:t>
+        <w:t xml:space="preserve">All samples shown relative to </w:t>
       </w:r>
       <w:r>
         <w:rPr>
@@ -20413,7 +20718,7 @@
           <w:sz w:val="20"/>
           <w:szCs w:val="20"/>
         </w:rPr>
-        <w:t xml:space="preserve"> 8 with genes ordered by their level of linear expression in </w:t>
+        <w:t>subregion</w:t>
       </w:r>
       <w:r>
         <w:rPr>
@@ -20421,7 +20726,7 @@
           <w:sz w:val="20"/>
           <w:szCs w:val="20"/>
         </w:rPr>
-        <w:t>subregion</w:t>
+        <w:t xml:space="preserve"> 8 with genes ordered by their level of linear expression in </w:t>
       </w:r>
       <w:r>
         <w:rPr>
@@ -20429,7 +20734,24 @@
           <w:sz w:val="20"/>
           <w:szCs w:val="20"/>
         </w:rPr>
-        <w:t xml:space="preserve"> 1. (G) Hierarchical clustering of 3 </w:t>
+        <w:t>subregion</w:t>
+      </w:r>
+      <w:r>
+        <w:rPr>
+          <w:rFonts w:ascii="Arial" w:hAnsi="Arial" w:cs="Arial"/>
+          <w:sz w:val="20"/>
+          <w:szCs w:val="20"/>
+        </w:rPr>
+        <w:t xml:space="preserve"> 1.</w:t>
+      </w:r>
+      <w:proofErr w:type="gramEnd"/>
+      <w:r>
+        <w:rPr>
+          <w:rFonts w:ascii="Arial" w:hAnsi="Arial" w:cs="Arial"/>
+          <w:sz w:val="20"/>
+          <w:szCs w:val="20"/>
+        </w:rPr>
+        <w:t xml:space="preserve"> (G) Hierarchical clustering of 3 </w:t>
       </w:r>
       <w:r>
         <w:rPr>
@@ -20880,15 +21202,17 @@
           <w:sz w:val="20"/>
           <w:szCs w:val="20"/>
         </w:rPr>
-        <w:t>The basic components of our computational framework with leader and follower cells (based on McLennan et al., 2012) are: (A) Cell-induced gradient - The chemoattractant is initially distributed uniformly, but cells internalize it, acting as sinks. (B) Chemotaxis - Leader cells (orange) randomly sample directions and move up the chemoattractant gradient. However, they have a finite sensing accuracy and can't sense a gradient if it is too shallow (grey contour in (E</w:t>
-      </w:r>
+        <w:t xml:space="preserve">The basic components of our computational framework with leader and follower cells (based on McLennan et al., 2012) are: (A) Cell-induced gradient - The chemoattractant is </w:t>
+      </w:r>
+      <w:bookmarkStart w:id="361" w:name="_GoBack"/>
+      <w:bookmarkEnd w:id="361"/>
       <w:r>
         <w:rPr>
           <w:rFonts w:ascii="Arial" w:hAnsi="Arial" w:cs="Arial"/>
           <w:sz w:val="20"/>
           <w:szCs w:val="20"/>
         </w:rPr>
-        <w:t>)). (C) Leader-follower behavio</w:t>
+        <w:t>initially distributed uniformly, but cells internalize it, acting as sinks. (B) Chemotaxis - Leader cells (orange) randomly sample directions and move up the chemoattractant gradient. However, they have a finite sensing accuracy and can't sense a gradient if it is too shallow (grey contour in (E</w:t>
       </w:r>
       <w:r>
         <w:rPr>
@@ -20896,7 +21220,24 @@
           <w:sz w:val="20"/>
           <w:szCs w:val="20"/>
         </w:rPr>
-        <w:t>r - Follower cells (purple) randomly search for other cells and, when in contact with a leader cell, adopt their direction of movement. This transmission of directional information can be chained, i.e., followers can follow other followers if they are in turn in contact with a leader cell. If two cells in contact become separated by more than</w:t>
+        <w:t>)). (C) Leader-follower behavio</w:t>
+      </w:r>
+      <w:r>
+        <w:rPr>
+          <w:rFonts w:ascii="Arial" w:hAnsi="Arial" w:cs="Arial"/>
+          <w:sz w:val="20"/>
+          <w:szCs w:val="20"/>
+        </w:rPr>
+        <w:t xml:space="preserve">r - Follower cells (purple) randomly search for other cells and, when in contact with a leader cell, adopt their direction of movement. This transmission of directional information can be chained, i.e., followers can follow other followers if they are in turn in contact with a leader cell. If </w:t>
+      </w:r>
+      <w:proofErr w:type="gramStart"/>
+      <w:r>
+        <w:rPr>
+          <w:rFonts w:ascii="Arial" w:hAnsi="Arial" w:cs="Arial"/>
+          <w:sz w:val="20"/>
+          <w:szCs w:val="20"/>
+        </w:rPr>
+        <w:t>two cells in contact become separated by more than</w:t>
       </w:r>
       <w:r>
         <w:rPr>
@@ -20916,7 +21257,26 @@
         </w:rPr>
         <w:t>l</w:t>
       </w:r>
-      <w:ins w:id="361" w:author="L" w:date="2014-07-14T16:39:00Z">
+      <w:ins w:id="362" w:author="L" w:date="2014-07-14T16:39:00Z">
+        <w:r>
+          <w:rPr>
+            <w:rFonts w:ascii="Arial" w:hAnsi="Arial" w:cs="Arial"/>
+            <w:i/>
+            <w:sz w:val="20"/>
+            <w:szCs w:val="20"/>
+            <w:vertAlign w:val="subscript"/>
+            <w:rPrChange w:id="363" w:author="L" w:date="2014-07-18T16:01:00Z">
+              <w:rPr>
+                <w:rFonts w:ascii="Arial" w:hAnsi="Arial" w:cs="Arial"/>
+                <w:i/>
+                <w:sz w:val="20"/>
+                <w:szCs w:val="20"/>
+                <w:vertAlign w:val="superscript"/>
+              </w:rPr>
+            </w:rPrChange>
+          </w:rPr>
+          <w:t>filo</w:t>
+        </w:r>
         <w:r>
           <w:rPr>
             <w:rFonts w:ascii="Arial" w:hAnsi="Arial" w:cs="Arial"/>
@@ -20924,20 +21284,20 @@
             <w:sz w:val="20"/>
             <w:szCs w:val="20"/>
             <w:vertAlign w:val="superscript"/>
-          </w:rPr>
-          <w:t>filo</w:t>
-        </w:r>
-        <w:r>
-          <w:rPr>
-            <w:rFonts w:ascii="Arial" w:hAnsi="Arial" w:cs="Arial"/>
-            <w:i/>
-            <w:sz w:val="20"/>
-            <w:szCs w:val="20"/>
-            <w:vertAlign w:val="subscript"/>
+            <w:rPrChange w:id="364" w:author="L" w:date="2014-07-18T16:01:00Z">
+              <w:rPr>
+                <w:rFonts w:ascii="Arial" w:hAnsi="Arial" w:cs="Arial"/>
+                <w:i/>
+                <w:sz w:val="20"/>
+                <w:szCs w:val="20"/>
+                <w:vertAlign w:val="subscript"/>
+              </w:rPr>
+            </w:rPrChange>
           </w:rPr>
           <w:t>max</w:t>
         </w:r>
       </w:ins>
+      <w:proofErr w:type="gramEnd"/>
       <w:r>
         <w:rPr>
           <w:rFonts w:ascii="Arial" w:hAnsi="Arial" w:cs="Arial"/>
@@ -20946,7 +21306,7 @@
         </w:rPr>
         <w:t>, they detach and thus lose their directional cue. (D) Migratory domain set-up - Cells are inserted into the start of the domain (x = 0</w:t>
       </w:r>
-      <w:ins w:id="362" w:author="L" w:date="2014-07-14T16:39:00Z">
+      <w:ins w:id="365" w:author="L" w:date="2014-07-14T16:39:00Z">
         <w:r>
           <w:rPr>
             <w:rFonts w:ascii="Arial" w:hAnsi="Arial" w:cs="Arial"/>
@@ -21120,7 +21480,25 @@
           <w:sz w:val="20"/>
           <w:szCs w:val="20"/>
         </w:rPr>
-        <w:t xml:space="preserve"> are the average for a given </w:t>
+        <w:t xml:space="preserve"> </w:t>
+      </w:r>
+      <w:proofErr w:type="gramStart"/>
+      <w:r>
+        <w:rPr>
+          <w:rFonts w:ascii="Arial" w:hAnsi="Arial" w:cs="Arial"/>
+          <w:sz w:val="20"/>
+          <w:szCs w:val="20"/>
+        </w:rPr>
+        <w:t>are</w:t>
+      </w:r>
+      <w:proofErr w:type="gramEnd"/>
+      <w:r>
+        <w:rPr>
+          <w:rFonts w:ascii="Arial" w:hAnsi="Arial" w:cs="Arial"/>
+          <w:sz w:val="20"/>
+          <w:szCs w:val="20"/>
+        </w:rPr>
+        <w:t xml:space="preserve"> the average for a given </w:t>
       </w:r>
       <w:r>
         <w:rPr>
@@ -21181,45 +21559,63 @@
         </w:rPr>
         <w:t xml:space="preserve">red according to the relative stream density, calculated by dividing the total number of cells in n repeats by the maximum over all parameter combinations. A histogram of cell counts vs. distance migrated for the </w:t>
       </w:r>
-      <w:commentRangeStart w:id="363"/>
+      <w:commentRangeStart w:id="366"/>
       <w:r>
         <w:rPr>
           <w:rFonts w:ascii="Arial" w:hAnsi="Arial" w:cs="Arial"/>
           <w:sz w:val="20"/>
           <w:szCs w:val="20"/>
         </w:rPr>
-        <w:t xml:space="preserve">different leader fractions </w:t>
-      </w:r>
-      <w:commentRangeEnd w:id="363"/>
-      <w:r>
-        <w:rPr>
-          <w:rStyle w:val="CommentReference"/>
-        </w:rPr>
-        <w:commentReference w:id="363"/>
-      </w:r>
+        <w:t xml:space="preserve">different leader </w:t>
+      </w:r>
+      <w:proofErr w:type="gramStart"/>
       <w:r>
         <w:rPr>
           <w:rFonts w:ascii="Arial" w:hAnsi="Arial" w:cs="Arial"/>
           <w:sz w:val="20"/>
           <w:szCs w:val="20"/>
         </w:rPr>
-        <w:t xml:space="preserve">is shown in </w:t>
-      </w:r>
-      <w:commentRangeStart w:id="364"/>
+        <w:t xml:space="preserve">fractions </w:t>
+      </w:r>
+      <w:commentRangeEnd w:id="366"/>
+      <w:r>
+        <w:rPr>
+          <w:rStyle w:val="CommentReference"/>
+        </w:rPr>
+        <w:commentReference w:id="366"/>
+      </w:r>
       <w:r>
         <w:rPr>
           <w:rFonts w:ascii="Arial" w:hAnsi="Arial" w:cs="Arial"/>
           <w:sz w:val="20"/>
           <w:szCs w:val="20"/>
         </w:rPr>
+        <w:t>is</w:t>
+      </w:r>
+      <w:proofErr w:type="gramEnd"/>
+      <w:r>
+        <w:rPr>
+          <w:rFonts w:ascii="Arial" w:hAnsi="Arial" w:cs="Arial"/>
+          <w:sz w:val="20"/>
+          <w:szCs w:val="20"/>
+        </w:rPr>
+        <w:t xml:space="preserve"> shown in </w:t>
+      </w:r>
+      <w:commentRangeStart w:id="367"/>
+      <w:r>
+        <w:rPr>
+          <w:rFonts w:ascii="Arial" w:hAnsi="Arial" w:cs="Arial"/>
+          <w:sz w:val="20"/>
+          <w:szCs w:val="20"/>
+        </w:rPr>
         <w:t>(C).</w:t>
       </w:r>
-      <w:commentRangeEnd w:id="364"/>
+      <w:commentRangeEnd w:id="367"/>
       <w:r>
         <w:rPr>
           <w:rStyle w:val="CommentReference"/>
         </w:rPr>
-        <w:commentReference w:id="364"/>
+        <w:commentReference w:id="367"/>
       </w:r>
     </w:p>
     <w:p>
@@ -21324,7 +21720,7 @@
         </w:rPr>
         <w:t xml:space="preserve">) with genes ordered by mean </w:t>
       </w:r>
-      <w:commentRangeStart w:id="365"/>
+      <w:commentRangeStart w:id="368"/>
       <w:r>
         <w:rPr>
           <w:rFonts w:ascii="Arial" w:hAnsi="Arial" w:cs="Arial"/>
@@ -21333,12 +21729,12 @@
         </w:rPr>
         <w:t xml:space="preserve">log2 </w:t>
       </w:r>
-      <w:commentRangeEnd w:id="365"/>
+      <w:commentRangeEnd w:id="368"/>
       <w:r>
         <w:rPr>
           <w:rStyle w:val="CommentReference"/>
         </w:rPr>
-        <w:commentReference w:id="365"/>
+        <w:commentReference w:id="368"/>
       </w:r>
       <w:r>
         <w:rPr>
@@ -21348,8 +21744,8 @@
         </w:rPr>
         <w:t xml:space="preserve">expression in all cells based upon the 96-gene profile. (D) Principal Component Analysis (PCA) </w:t>
       </w:r>
-      <w:commentRangeStart w:id="366"/>
-      <w:ins w:id="367" w:author="L" w:date="2014-07-14T16:45:00Z">
+      <w:commentRangeStart w:id="369"/>
+      <w:ins w:id="370" w:author="L" w:date="2014-07-14T16:45:00Z">
         <w:r>
           <w:rPr>
             <w:rFonts w:ascii="Arial" w:hAnsi="Arial" w:cs="Arial"/>
@@ -21359,16 +21755,16 @@
           <w:t xml:space="preserve">weights </w:t>
         </w:r>
       </w:ins>
-      <w:commentRangeEnd w:id="366"/>
-      <w:ins w:id="368" w:author="L" w:date="2014-07-14T16:46:00Z">
+      <w:commentRangeEnd w:id="369"/>
+      <w:ins w:id="371" w:author="L" w:date="2014-07-14T16:46:00Z">
         <w:r>
           <w:rPr>
             <w:rStyle w:val="CommentReference"/>
           </w:rPr>
-          <w:commentReference w:id="366"/>
+          <w:commentReference w:id="369"/>
         </w:r>
       </w:ins>
-      <w:del w:id="370" w:author="L" w:date="2014-07-14T16:45:00Z">
+      <w:del w:id="373" w:author="L" w:date="2014-07-14T16:45:00Z">
         <w:r>
           <w:rPr>
             <w:rFonts w:ascii="Arial" w:hAnsi="Arial" w:cs="Arial"/>
@@ -21386,8 +21782,8 @@
         </w:rPr>
         <w:t xml:space="preserve">of 96 genes analyzed in single HH 13 &amp; 15 trailblazer NC cell profiling. Blue, shaded squares within each plot represent an arbitrary PC </w:t>
       </w:r>
-      <w:commentRangeStart w:id="371"/>
-      <w:ins w:id="372" w:author="L" w:date="2014-07-14T16:48:00Z">
+      <w:commentRangeStart w:id="374"/>
+      <w:ins w:id="375" w:author="L" w:date="2014-07-14T16:48:00Z">
         <w:r>
           <w:rPr>
             <w:rFonts w:ascii="Arial" w:hAnsi="Arial" w:cs="Arial"/>
@@ -21396,15 +21792,15 @@
           </w:rPr>
           <w:t xml:space="preserve">weight </w:t>
         </w:r>
-        <w:commentRangeEnd w:id="371"/>
+        <w:commentRangeEnd w:id="374"/>
         <w:r>
           <w:rPr>
             <w:rStyle w:val="CommentReference"/>
           </w:rPr>
-          <w:commentReference w:id="371"/>
+          <w:commentReference w:id="374"/>
         </w:r>
       </w:ins>
-      <w:del w:id="374" w:author="L" w:date="2014-07-14T16:48:00Z">
+      <w:del w:id="377" w:author="L" w:date="2014-07-14T16:48:00Z">
         <w:r>
           <w:rPr>
             <w:rFonts w:ascii="Arial" w:hAnsi="Arial" w:cs="Arial"/>
@@ -21422,7 +21818,7 @@
         </w:rPr>
         <w:t xml:space="preserve">(PC1-2) of less than 0.15. PC </w:t>
       </w:r>
-      <w:del w:id="375" w:author="L" w:date="2014-07-14T16:48:00Z">
+      <w:del w:id="378" w:author="L" w:date="2014-07-14T16:48:00Z">
         <w:r>
           <w:rPr>
             <w:rFonts w:ascii="Arial" w:hAnsi="Arial" w:cs="Arial"/>
@@ -21432,7 +21828,7 @@
           <w:delText xml:space="preserve">scores </w:delText>
         </w:r>
       </w:del>
-      <w:ins w:id="376" w:author="L" w:date="2014-07-14T16:48:00Z">
+      <w:ins w:id="379" w:author="L" w:date="2014-07-14T16:48:00Z">
         <w:r>
           <w:rPr>
             <w:rFonts w:ascii="Arial" w:hAnsi="Arial" w:cs="Arial"/>
@@ -21474,7 +21870,7 @@
         </w:rPr>
         <w:t xml:space="preserve">. </w:t>
       </w:r>
-      <w:commentRangeStart w:id="377"/>
+      <w:commentRangeStart w:id="380"/>
       <w:r>
         <w:rPr>
           <w:rFonts w:ascii="Arial" w:hAnsi="Arial" w:cs="Arial"/>
@@ -21483,12 +21879,12 @@
         </w:rPr>
         <w:t>(E) Violin plots of selected genes representing profiling of single HH 13 &amp; 15 trailblazer NC cells.</w:t>
       </w:r>
-      <w:commentRangeEnd w:id="377"/>
+      <w:commentRangeEnd w:id="380"/>
       <w:r>
         <w:rPr>
           <w:rStyle w:val="CommentReference"/>
         </w:rPr>
-        <w:commentReference w:id="377"/>
+        <w:commentReference w:id="380"/>
       </w:r>
     </w:p>
     <w:p>
@@ -21561,7 +21957,7 @@
           <w:szCs w:val="20"/>
         </w:rPr>
       </w:pPr>
-      <w:commentRangeStart w:id="378"/>
+      <w:commentRangeStart w:id="381"/>
       <w:r>
         <w:rPr>
           <w:rFonts w:ascii="Arial" w:hAnsi="Arial" w:cs="Arial"/>
@@ -21571,12 +21967,12 @@
         </w:rPr>
         <w:t xml:space="preserve">Figure 7 </w:t>
       </w:r>
-      <w:commentRangeEnd w:id="378"/>
+      <w:commentRangeEnd w:id="381"/>
       <w:r>
         <w:rPr>
           <w:rStyle w:val="CommentReference"/>
         </w:rPr>
-        <w:commentReference w:id="378"/>
+        <w:commentReference w:id="381"/>
       </w:r>
       <w:r>
         <w:rPr>
@@ -21601,7 +21997,25 @@
           <w:sz w:val="20"/>
           <w:szCs w:val="20"/>
         </w:rPr>
-        <w:t>icient. (n=318 cells total; n=72 HH13 trailblazers, n=76</w:t>
+        <w:t>icient. (</w:t>
+      </w:r>
+      <w:proofErr w:type="gramStart"/>
+      <w:r>
+        <w:rPr>
+          <w:rFonts w:ascii="Arial" w:hAnsi="Arial" w:cs="Arial"/>
+          <w:sz w:val="20"/>
+          <w:szCs w:val="20"/>
+        </w:rPr>
+        <w:t>n</w:t>
+      </w:r>
+      <w:proofErr w:type="gramEnd"/>
+      <w:r>
+        <w:rPr>
+          <w:rFonts w:ascii="Arial" w:hAnsi="Arial" w:cs="Arial"/>
+          <w:sz w:val="20"/>
+          <w:szCs w:val="20"/>
+        </w:rPr>
+        <w:t>=318 cells total; n=72 HH13 trailblazers, n=76</w:t>
       </w:r>
       <w:r>
         <w:rPr>
@@ -21830,7 +22244,7 @@
         </w:rPr>
         <w:t>Figure 8 – Knockdown of key transcription factors perturb</w:t>
       </w:r>
-      <w:ins w:id="379" w:author="L" w:date="2014-07-14T17:05:00Z">
+      <w:ins w:id="382" w:author="L" w:date="2014-07-14T17:05:00Z">
         <w:r>
           <w:rPr>
             <w:rFonts w:ascii="Arial" w:hAnsi="Arial" w:cs="Arial"/>
@@ -21841,7 +22255,7 @@
           <w:t>s</w:t>
         </w:r>
       </w:ins>
-      <w:del w:id="380" w:author="L" w:date="2014-07-14T17:05:00Z">
+      <w:del w:id="383" w:author="L" w:date="2014-07-14T17:05:00Z">
         <w:r>
           <w:rPr>
             <w:rFonts w:ascii="Arial" w:hAnsi="Arial" w:cs="Arial"/>
@@ -21869,7 +22283,7 @@
         </w:rPr>
         <w:t xml:space="preserve">(A) Cranial NC stream electroporated with fluorescein-labeled control morpholino (green) and nuclear H2B mCherry (red) at HH St 15, n=8 embryos. (B) Cranial NC stream electroporated with fluorescein-labeled HAND2 morpholino (green) and nuclear H2B mCherry (red) at HH St 15, n=13 embryos. (C) Cranial NC stream electroporated with fluorescein-labeled TFAP2A morpholino (green) and nuclear H2B mCherry (red) at HH St 15, n=11 embryos. </w:t>
       </w:r>
-      <w:commentRangeStart w:id="381"/>
+      <w:commentRangeStart w:id="384"/>
       <w:r>
         <w:rPr>
           <w:rFonts w:ascii="Arial" w:hAnsi="Arial" w:cs="Arial"/>
@@ -21878,12 +22292,12 @@
         </w:rPr>
         <w:t>(D) Distribution of the percentage of morpholino transfected NC cells along the migratory route at HH St 13, n=8 embryos for control morpholino, n=6 embryos for HAND2 morpholino, n=8 embryos for TFAP2A morpholino. (E) Distribution of the percentage of morpholino transfected NC cells along the migration route at HH St 15</w:t>
       </w:r>
-      <w:commentRangeEnd w:id="381"/>
+      <w:commentRangeEnd w:id="384"/>
       <w:r>
         <w:rPr>
           <w:rStyle w:val="CommentReference"/>
         </w:rPr>
-        <w:commentReference w:id="381"/>
+        <w:commentReference w:id="384"/>
       </w:r>
       <w:r>
         <w:rPr>
@@ -21893,7 +22307,7 @@
         </w:rPr>
         <w:t xml:space="preserve">. </w:t>
       </w:r>
-      <w:commentRangeStart w:id="382"/>
+      <w:commentRangeStart w:id="385"/>
       <w:r>
         <w:rPr>
           <w:rFonts w:ascii="Arial" w:hAnsi="Arial" w:cs="Arial"/>
@@ -21984,12 +22398,12 @@
         </w:rPr>
         <w:t xml:space="preserve"> percentiles, the whiskers reach the furthest data points not considered outliers, and outliers are plotted as crosses.</w:t>
       </w:r>
-      <w:commentRangeEnd w:id="382"/>
+      <w:commentRangeEnd w:id="385"/>
       <w:r>
         <w:rPr>
           <w:rStyle w:val="CommentReference"/>
         </w:rPr>
-        <w:commentReference w:id="382"/>
+        <w:commentReference w:id="385"/>
       </w:r>
     </w:p>
     <w:p>
@@ -22260,7 +22674,7 @@
         </w:rPr>
         <w:t xml:space="preserve">(A) Trailing NC cells transfected with control EGFP construct (green) and DiI (red) at HH St 15, n=20 embryos. (B) Trailing NC cells transfected with HAND2 FL construct (green) and DiI (red) at HH St 15, n=13 embryos. (C) Trailing NC cells transfected with TFAP2A FL construct (green) and DiI (red) at HH St 15, n=14 embryos. </w:t>
       </w:r>
-      <w:commentRangeStart w:id="383"/>
+      <w:commentRangeStart w:id="386"/>
       <w:r>
         <w:rPr>
           <w:rFonts w:ascii="Arial" w:hAnsi="Arial" w:cs="Arial"/>
@@ -22269,14 +22683,14 @@
         </w:rPr>
         <w:t xml:space="preserve">(D) Distribution of the percentage of transfected NC cells along the migratory route. (E) Distribution of the average number of transfected NC cells along the migratory route. </w:t>
       </w:r>
-      <w:commentRangeEnd w:id="383"/>
+      <w:commentRangeEnd w:id="386"/>
       <w:r>
         <w:rPr>
           <w:rStyle w:val="CommentReference"/>
         </w:rPr>
-        <w:commentReference w:id="383"/>
-      </w:r>
-      <w:commentRangeStart w:id="384"/>
+        <w:commentReference w:id="386"/>
+      </w:r>
+      <w:commentRangeStart w:id="387"/>
       <w:r>
         <w:rPr>
           <w:rFonts w:ascii="Arial" w:hAnsi="Arial" w:cs="Arial"/>
@@ -22285,12 +22699,12 @@
         </w:rPr>
         <w:t>(F) Raw data showing the positions of transfected NC cells oriented to neural tube as point of origin, n= 629 cells for control EGFP, n=226 cells for HAND2 FL, n=576 cells for TFAP2A.</w:t>
       </w:r>
-      <w:commentRangeEnd w:id="384"/>
+      <w:commentRangeEnd w:id="387"/>
       <w:r>
         <w:rPr>
           <w:rStyle w:val="CommentReference"/>
         </w:rPr>
-        <w:commentReference w:id="384"/>
+        <w:commentReference w:id="387"/>
       </w:r>
     </w:p>
     <w:p>
@@ -22539,7 +22953,7 @@
           <w:szCs w:val="20"/>
         </w:rPr>
       </w:pPr>
-      <w:commentRangeStart w:id="385"/>
+      <w:commentRangeStart w:id="388"/>
       <w:r>
         <w:rPr>
           <w:rFonts w:ascii="Arial" w:hAnsi="Arial" w:cs="Arial"/>
@@ -22621,12 +23035,12 @@
         </w:rPr>
         <w:t>Table 2</w:t>
       </w:r>
-      <w:commentRangeEnd w:id="385"/>
+      <w:commentRangeEnd w:id="388"/>
       <w:r>
         <w:rPr>
           <w:rStyle w:val="CommentReference"/>
         </w:rPr>
-        <w:commentReference w:id="385"/>
+        <w:commentReference w:id="388"/>
       </w:r>
       <w:r>
         <w:rPr>
@@ -22645,7 +23059,7 @@
         </w:rPr>
         <w:t xml:space="preserve">The average </w:t>
       </w:r>
-      <w:commentRangeStart w:id="386"/>
+      <w:commentRangeStart w:id="389"/>
       <w:r>
         <w:rPr>
           <w:rFonts w:ascii="Arial" w:hAnsi="Arial" w:cs="Arial"/>
@@ -22654,12 +23068,12 @@
         </w:rPr>
         <w:t>Ct value</w:t>
       </w:r>
-      <w:commentRangeEnd w:id="386"/>
+      <w:commentRangeEnd w:id="389"/>
       <w:r>
         <w:rPr>
           <w:rStyle w:val="CommentReference"/>
         </w:rPr>
-        <w:commentReference w:id="386"/>
+        <w:commentReference w:id="389"/>
       </w:r>
       <w:r>
         <w:rPr>
@@ -22854,6 +23268,7 @@
           <w:szCs w:val="20"/>
         </w:rPr>
       </w:pPr>
+      <w:proofErr w:type="gramStart"/>
       <w:r>
         <w:rPr>
           <w:rFonts w:ascii="Arial" w:hAnsi="Arial" w:cs="Arial"/>
@@ -22897,38 +23312,48 @@
           <w:sz w:val="20"/>
           <w:szCs w:val="20"/>
         </w:rPr>
-        <w:t xml:space="preserve"> at HH 15. </w:t>
-      </w:r>
-      <w:r>
-        <w:rPr>
-          <w:rFonts w:ascii="Arial" w:hAnsi="Arial" w:cs="Arial"/>
+        <w:t xml:space="preserve"> at HH 15.</w:t>
+      </w:r>
+      <w:proofErr w:type="gramEnd"/>
+      <w:r>
+        <w:rPr>
+          <w:rFonts w:ascii="Arial" w:hAnsi="Arial" w:cs="Arial"/>
+          <w:b/>
           <w:sz w:val="20"/>
           <w:szCs w:val="20"/>
         </w:rPr>
-        <w:t xml:space="preserve">Averages from single trailblazer NC cells and single NC cells from the migratory stream were compared. </w:t>
-      </w:r>
-      <w:commentRangeStart w:id="387"/>
+        <w:t xml:space="preserve"> </w:t>
+      </w:r>
       <w:r>
         <w:rPr>
           <w:rFonts w:ascii="Arial" w:hAnsi="Arial" w:cs="Arial"/>
           <w:sz w:val="20"/>
           <w:szCs w:val="20"/>
         </w:rPr>
-        <w:t>The bolded genes are expressed at high levels by the trailblazers in more than half of the cells at both developmental time points (HH13 &amp; 15). Thus, the trailblazer molecular signature of 16 genes was established</w:t>
-      </w:r>
-      <w:commentRangeEnd w:id="387"/>
-      <w:r>
-        <w:rPr>
-          <w:rStyle w:val="CommentReference"/>
-        </w:rPr>
-        <w:commentReference w:id="387"/>
-      </w:r>
+        <w:t xml:space="preserve">Averages from single trailblazer NC cells and single NC cells from the migratory stream were compared. </w:t>
+      </w:r>
+      <w:commentRangeStart w:id="390"/>
       <w:r>
         <w:rPr>
           <w:rFonts w:ascii="Arial" w:hAnsi="Arial" w:cs="Arial"/>
           <w:sz w:val="20"/>
           <w:szCs w:val="20"/>
         </w:rPr>
+        <w:t>The bolded genes are expressed at high levels by the trailblazers in more than half of the cells at both developmental time points (HH13 &amp; 15). Thus, the trailblazer molecular signature of 16 genes was established</w:t>
+      </w:r>
+      <w:commentRangeEnd w:id="390"/>
+      <w:r>
+        <w:rPr>
+          <w:rStyle w:val="CommentReference"/>
+        </w:rPr>
+        <w:commentReference w:id="390"/>
+      </w:r>
+      <w:r>
+        <w:rPr>
+          <w:rFonts w:ascii="Arial" w:hAnsi="Arial" w:cs="Arial"/>
+          <w:sz w:val="20"/>
+          <w:szCs w:val="20"/>
+        </w:rPr>
         <w:t>.</w:t>
       </w:r>
     </w:p>
@@ -22958,7 +23383,7 @@
           <w:szCs w:val="20"/>
         </w:rPr>
       </w:pPr>
-      <w:commentRangeStart w:id="388"/>
+      <w:commentRangeStart w:id="391"/>
       <w:r>
         <w:rPr>
           <w:rFonts w:ascii="Arial" w:hAnsi="Arial" w:cs="Arial"/>
@@ -23016,12 +23441,12 @@
           </wp:inline>
         </w:drawing>
       </w:r>
-      <w:commentRangeEnd w:id="388"/>
+      <w:commentRangeEnd w:id="391"/>
       <w:r>
         <w:rPr>
           <w:rStyle w:val="CommentReference"/>
         </w:rPr>
-        <w:commentReference w:id="388"/>
+        <w:commentReference w:id="391"/>
       </w:r>
     </w:p>
     <w:p>
@@ -23350,9 +23775,11 @@
         </w:rPr>
         <w:annotationRef/>
       </w:r>
+      <w:proofErr w:type="gramStart"/>
       <w:r>
         <w:t>rewrite</w:t>
       </w:r>
+      <w:proofErr w:type="gramEnd"/>
     </w:p>
   </w:comment>
   <w:comment w:id="26" w:author="L" w:date="2014-07-09T17:17:00Z" w:initials="L">
@@ -23366,8 +23793,13 @@
         </w:rPr>
         <w:annotationRef/>
       </w:r>
-      <w:r>
-        <w:t>of what? Maybe “autonomously” would be better</w:t>
+      <w:proofErr w:type="gramStart"/>
+      <w:r>
+        <w:t>of</w:t>
+      </w:r>
+      <w:proofErr w:type="gramEnd"/>
+      <w:r>
+        <w:t xml:space="preserve"> what? Maybe “autonomously” would be better</w:t>
       </w:r>
     </w:p>
   </w:comment>
@@ -23382,8 +23814,13 @@
         </w:rPr>
         <w:annotationRef/>
       </w:r>
-      <w:r>
-        <w:t>be more specific</w:t>
+      <w:proofErr w:type="gramStart"/>
+      <w:r>
+        <w:t>be</w:t>
+      </w:r>
+      <w:proofErr w:type="gramEnd"/>
+      <w:r>
+        <w:t xml:space="preserve"> more specific</w:t>
       </w:r>
     </w:p>
   </w:comment>
@@ -23398,9 +23835,11 @@
         </w:rPr>
         <w:annotationRef/>
       </w:r>
+      <w:proofErr w:type="gramStart"/>
       <w:r>
         <w:t>rewrite</w:t>
       </w:r>
+      <w:proofErr w:type="gramEnd"/>
     </w:p>
   </w:comment>
   <w:comment w:id="29" w:author="L" w:date="2014-07-09T17:20:00Z" w:initials="L">
@@ -23414,8 +23853,13 @@
         </w:rPr>
         <w:annotationRef/>
       </w:r>
-      <w:r>
-        <w:t>how is the interrogation dynamic?</w:t>
+      <w:proofErr w:type="gramStart"/>
+      <w:r>
+        <w:t>how</w:t>
+      </w:r>
+      <w:proofErr w:type="gramEnd"/>
+      <w:r>
+        <w:t xml:space="preserve"> is the interrogation dynamic?</w:t>
       </w:r>
     </w:p>
   </w:comment>
@@ -23862,11 +24306,24 @@
         <w:annotationRef/>
       </w:r>
       <w:r>
-        <w:t>I think the discussion ties the various results together nicely, and does a good job and explaining the complex picture. The only thing I would make clearer is the distinction between leader cells and trailblazers. I.e., are we saying that (a) all leaders are actually trailblazers, they’re only at the front and that’s why we give them a new name, or (b) a subgroup or leaders, namely the ones at the very front, are really the “true leaders” and hence we call them trailblazers or (c) … ?</w:t>
-      </w:r>
+        <w:t>I think the discussion ties the various results together nicely, and does a good job and explaining the complex picture. The only thing I would make clearer is the distinction between leader cells and trailblazers. I.e., are we saying that (a) all leaders are actually trailblazers, they’re only at the front and that’s why we give them a new name, or (b) a subgroup or leaders, namely the ones at the very front, are really the “true leaders” and hence we call them trailblazers or (c</w:t>
+      </w:r>
+      <w:proofErr w:type="gramStart"/>
+      <w:r>
+        <w:t>) … ?</w:t>
+      </w:r>
+      <w:proofErr w:type="gramEnd"/>
       <w:r>
         <w:br/>
-        <w:t>I think a lot of the potential confusion here boils down to whether the terms leader and trailblazer are  positional (within the stream) classifiers or behavioural (if these can be distinguished) and what their overlap/hierarchy is. It’s up to us of course, we just need to clarify amongst ourselves (or to me at least) and check it comes across.</w:t>
+        <w:t xml:space="preserve">I think a lot of the potential confusion here boils down to whether the terms leader and trailblazer </w:t>
+      </w:r>
+      <w:proofErr w:type="gramStart"/>
+      <w:r>
+        <w:t>are  positional</w:t>
+      </w:r>
+      <w:proofErr w:type="gramEnd"/>
+      <w:r>
+        <w:t xml:space="preserve"> (within the stream) classifiers or behavioural (if these can be distinguished) and what their overlap/hierarchy is. It’s up to us of course, we just need to clarify amongst ourselves (or to me at least) and check it comes across.</w:t>
       </w:r>
     </w:p>
   </w:comment>
@@ -24013,7 +24470,15 @@
         <w:annotationRef/>
       </w:r>
       <w:r>
-        <w:t>Is this a substantiated claim, i.e. do we know all this, or should it be qualified with  some phrase indicating a hypothetical?</w:t>
+        <w:t xml:space="preserve">Is this a substantiated claim, i.e. do we know all this, or should it be qualified </w:t>
+      </w:r>
+      <w:proofErr w:type="gramStart"/>
+      <w:r>
+        <w:t>with  some</w:t>
+      </w:r>
+      <w:proofErr w:type="gramEnd"/>
+      <w:r>
+        <w:t xml:space="preserve"> phrase indicating a hypothetical?</w:t>
       </w:r>
     </w:p>
   </w:comment>
@@ -24068,7 +24533,7 @@
       </w:r>
     </w:p>
   </w:comment>
-  <w:comment w:id="363" w:author="L" w:date="2014-07-14T16:43:00Z" w:initials="L">
+  <w:comment w:id="366" w:author="L" w:date="2014-07-14T16:43:00Z" w:initials="L">
     <w:p>
       <w:pPr>
         <w:pStyle w:val="CommentText"/>
@@ -24084,7 +24549,7 @@
       </w:r>
     </w:p>
   </w:comment>
-  <w:comment w:id="364" w:author="L" w:date="2014-07-14T17:13:00Z" w:initials="L">
+  <w:comment w:id="367" w:author="L" w:date="2014-07-14T17:13:00Z" w:initials="L">
     <w:p>
       <w:pPr>
         <w:pStyle w:val="CommentText"/>
@@ -24100,7 +24565,7 @@
       </w:r>
     </w:p>
   </w:comment>
-  <w:comment w:id="365" w:author="L" w:date="2014-07-14T16:45:00Z" w:initials="L">
+  <w:comment w:id="368" w:author="L" w:date="2014-07-14T16:45:00Z" w:initials="L">
     <w:p>
       <w:pPr>
         <w:pStyle w:val="CommentText"/>
@@ -24116,12 +24581,12 @@
       </w:r>
     </w:p>
   </w:comment>
-  <w:comment w:id="366" w:author="L" w:date="2014-07-14T16:47:00Z" w:initials="L">
+  <w:comment w:id="369" w:author="L" w:date="2014-07-14T16:47:00Z" w:initials="L">
     <w:p>
       <w:pPr>
         <w:pStyle w:val="CommentText"/>
       </w:pPr>
-      <w:ins w:id="369" w:author="L" w:date="2014-07-14T16:46:00Z">
+      <w:ins w:id="372" w:author="L" w:date="2014-07-14T16:46:00Z">
         <w:r>
           <w:rPr>
             <w:rStyle w:val="CommentReference"/>
@@ -24134,12 +24599,12 @@
       </w:r>
     </w:p>
   </w:comment>
-  <w:comment w:id="371" w:author="L" w:date="2014-07-14T16:49:00Z" w:initials="L">
+  <w:comment w:id="374" w:author="L" w:date="2014-07-14T16:49:00Z" w:initials="L">
     <w:p>
       <w:pPr>
         <w:pStyle w:val="CommentText"/>
       </w:pPr>
-      <w:ins w:id="373" w:author="L" w:date="2014-07-14T16:48:00Z">
+      <w:ins w:id="376" w:author="L" w:date="2014-07-14T16:48:00Z">
         <w:r>
           <w:rPr>
             <w:rStyle w:val="CommentReference"/>
@@ -24152,7 +24617,7 @@
       </w:r>
     </w:p>
   </w:comment>
-  <w:comment w:id="377" w:author="L" w:date="2014-07-14T16:51:00Z" w:initials="L">
+  <w:comment w:id="380" w:author="L" w:date="2014-07-14T16:51:00Z" w:initials="L">
     <w:p>
       <w:pPr>
         <w:pStyle w:val="CommentText"/>
@@ -24168,7 +24633,7 @@
       </w:r>
     </w:p>
   </w:comment>
-  <w:comment w:id="378" w:author="L" w:date="2014-07-14T16:53:00Z" w:initials="L">
+  <w:comment w:id="381" w:author="L" w:date="2014-07-14T16:53:00Z" w:initials="L">
     <w:p>
       <w:pPr>
         <w:pStyle w:val="CommentText"/>
@@ -24184,7 +24649,7 @@
       </w:r>
     </w:p>
   </w:comment>
-  <w:comment w:id="381" w:author="L" w:date="2014-07-14T17:11:00Z" w:initials="L">
+  <w:comment w:id="384" w:author="L" w:date="2014-07-14T17:11:00Z" w:initials="L">
     <w:p>
       <w:pPr>
         <w:pStyle w:val="CommentText"/>
@@ -24200,7 +24665,7 @@
       </w:r>
     </w:p>
   </w:comment>
-  <w:comment w:id="382" w:author="L" w:date="2014-07-14T17:09:00Z" w:initials="L">
+  <w:comment w:id="385" w:author="L" w:date="2014-07-14T17:09:00Z" w:initials="L">
     <w:p>
       <w:pPr>
         <w:pStyle w:val="CommentText"/>
@@ -24216,7 +24681,7 @@
       </w:r>
     </w:p>
   </w:comment>
-  <w:comment w:id="383" w:author="L" w:date="2014-07-14T17:14:00Z" w:initials="L">
+  <w:comment w:id="386" w:author="L" w:date="2014-07-14T17:14:00Z" w:initials="L">
     <w:p>
       <w:pPr>
         <w:pStyle w:val="CommentText"/>
@@ -24232,7 +24697,7 @@
       </w:r>
     </w:p>
   </w:comment>
-  <w:comment w:id="384" w:author="L" w:date="2014-07-14T17:15:00Z" w:initials="L">
+  <w:comment w:id="387" w:author="L" w:date="2014-07-14T17:15:00Z" w:initials="L">
     <w:p>
       <w:pPr>
         <w:pStyle w:val="CommentText"/>
@@ -24248,7 +24713,7 @@
       </w:r>
     </w:p>
   </w:comment>
-  <w:comment w:id="385" w:author="L" w:date="2014-07-14T17:17:00Z" w:initials="L">
+  <w:comment w:id="388" w:author="L" w:date="2014-07-14T17:17:00Z" w:initials="L">
     <w:p>
       <w:pPr>
         <w:pStyle w:val="CommentText"/>
@@ -24264,7 +24729,7 @@
       </w:r>
     </w:p>
   </w:comment>
-  <w:comment w:id="386" w:author="L" w:date="2014-07-14T17:16:00Z" w:initials="L">
+  <w:comment w:id="389" w:author="L" w:date="2014-07-14T17:16:00Z" w:initials="L">
     <w:p>
       <w:pPr>
         <w:pStyle w:val="CommentText"/>
@@ -24280,7 +24745,7 @@
       </w:r>
     </w:p>
   </w:comment>
-  <w:comment w:id="387" w:author="L" w:date="2014-07-14T17:20:00Z" w:initials="L">
+  <w:comment w:id="390" w:author="L" w:date="2014-07-14T17:20:00Z" w:initials="L">
     <w:p>
       <w:pPr>
         <w:pStyle w:val="CommentText"/>
@@ -24296,7 +24761,7 @@
       </w:r>
     </w:p>
   </w:comment>
-  <w:comment w:id="388" w:author="L" w:date="2014-07-14T17:25:00Z" w:initials="L">
+  <w:comment w:id="391" w:author="L" w:date="2014-07-14T17:25:00Z" w:initials="L">
     <w:p>
       <w:pPr>
         <w:pStyle w:val="CommentText"/>
@@ -24318,8 +24783,6 @@
       <w:r>
         <w:t>Also the number of significant figures should be consistent with the other tables, and there seem to be too many here.</w:t>
       </w:r>
-      <w:bookmarkStart w:id="389" w:name="_GoBack"/>
-      <w:bookmarkEnd w:id="389"/>
     </w:p>
   </w:comment>
 </w:comments>
@@ -24396,7 +24859,7 @@
           <w:rPr>
             <w:noProof/>
           </w:rPr>
-          <w:t>40</w:t>
+          <w:t>29</w:t>
         </w:r>
         <w:r>
           <w:rPr>
@@ -26103,7 +26566,7 @@
 </file>
 
 <file path=customXml/itemProps1.xml><?xml version="1.0" encoding="utf-8"?>
-<ds:datastoreItem xmlns:ds="http://schemas.openxmlformats.org/officeDocument/2006/customXml" ds:itemID="{5640B7CB-7FF3-9945-B8B9-B97DB522A32C}">
+<ds:datastoreItem xmlns:ds="http://schemas.openxmlformats.org/officeDocument/2006/customXml" ds:itemID="{03DD7D08-5A97-0046-9D41-10D820939C21}">
   <ds:schemaRefs>
     <ds:schemaRef ds:uri="http://schemas.openxmlformats.org/officeDocument/2006/bibliography"/>
   </ds:schemaRefs>
